--- a/Analisis/Sprint2/actas.docx
+++ b/Analisis/Sprint2/actas.docx
@@ -7,6 +7,783 @@
         <w:pStyle w:val="Ttulo1"/>
       </w:pPr>
       <w:r>
+        <w:t>Agrolinksix</w:t>
+      </w:r>
+    </w:p>
+    <w:p>
+      <w:pPr>
+        <w:pStyle w:val="Ttulo1"/>
+      </w:pPr>
+    </w:p>
+    <w:p>
+      <w:pPr>
+        <w:rPr>
+          <w:b/>
+          <w:bCs/>
+        </w:rPr>
+      </w:pPr>
+      <w:r>
+        <w:rPr>
+          <w:b/>
+          <w:bCs/>
+        </w:rPr>
+        <w:t>1.Historias de usuario Sprint 2</w:t>
+      </w:r>
+      <w:r>
+        <w:rPr>
+          <w:b/>
+          <w:bCs/>
+        </w:rPr>
+        <w:t xml:space="preserve"> </w:t>
+      </w:r>
+      <w:r>
+        <w:rPr>
+          <w:b/>
+          <w:bCs/>
+        </w:rPr>
+        <w:t xml:space="preserve"> ……………………………………………… </w:t>
+      </w:r>
+      <w:r>
+        <w:rPr>
+          <w:b/>
+          <w:bCs/>
+        </w:rPr>
+        <w:t>Pag</w:t>
+      </w:r>
+      <w:r>
+        <w:rPr>
+          <w:b/>
+          <w:bCs/>
+        </w:rPr>
+        <w:t xml:space="preserve"> 2</w:t>
+      </w:r>
+    </w:p>
+    <w:p>
+      <w:pPr>
+        <w:rPr>
+          <w:b/>
+          <w:bCs/>
+        </w:rPr>
+      </w:pPr>
+      <w:r>
+        <w:rPr>
+          <w:b/>
+          <w:bCs/>
+        </w:rPr>
+        <w:t>2.Historias de usuario Sprint 3</w:t>
+      </w:r>
+      <w:r>
+        <w:rPr>
+          <w:b/>
+          <w:bCs/>
+        </w:rPr>
+        <w:t xml:space="preserve">  ……………………………………………… Pag</w:t>
+      </w:r>
+      <w:r>
+        <w:rPr>
+          <w:b/>
+          <w:bCs/>
+        </w:rPr>
+        <w:t xml:space="preserve"> 2</w:t>
+      </w:r>
+    </w:p>
+    <w:p>
+      <w:pPr>
+        <w:rPr>
+          <w:b/>
+          <w:bCs/>
+        </w:rPr>
+      </w:pPr>
+      <w:r>
+        <w:rPr>
+          <w:b/>
+          <w:bCs/>
+        </w:rPr>
+        <w:t>3. Informe de retrospectiva.</w:t>
+      </w:r>
+      <w:r>
+        <w:rPr>
+          <w:b/>
+          <w:bCs/>
+        </w:rPr>
+        <w:t xml:space="preserve">  …………………………………………………. Pag</w:t>
+      </w:r>
+      <w:r>
+        <w:rPr>
+          <w:b/>
+          <w:bCs/>
+        </w:rPr>
+        <w:t xml:space="preserve"> 2</w:t>
+      </w:r>
+    </w:p>
+    <w:p>
+      <w:pPr>
+        <w:rPr>
+          <w:b/>
+          <w:bCs/>
+        </w:rPr>
+      </w:pPr>
+      <w:r>
+        <w:rPr>
+          <w:b/>
+          <w:bCs/>
+        </w:rPr>
+        <w:t>4. Entregables.</w:t>
+      </w:r>
+      <w:r>
+        <w:rPr>
+          <w:b/>
+          <w:bCs/>
+        </w:rPr>
+        <w:t xml:space="preserve">  ……………………………………………………………………. Pag</w:t>
+      </w:r>
+      <w:r>
+        <w:rPr>
+          <w:b/>
+          <w:bCs/>
+        </w:rPr>
+        <w:t xml:space="preserve"> 3</w:t>
+      </w:r>
+    </w:p>
+    <w:p>
+      <w:pPr>
+        <w:rPr>
+          <w:b/>
+          <w:bCs/>
+        </w:rPr>
+      </w:pPr>
+      <w:r>
+        <w:rPr>
+          <w:b/>
+          <w:bCs/>
+        </w:rPr>
+        <w:t>5.Actas.</w:t>
+      </w:r>
+      <w:r>
+        <w:rPr>
+          <w:b/>
+          <w:bCs/>
+        </w:rPr>
+        <w:t xml:space="preserve"> ……………………………………………………………………………….. Pag</w:t>
+      </w:r>
+      <w:r>
+        <w:rPr>
+          <w:b/>
+          <w:bCs/>
+        </w:rPr>
+        <w:t xml:space="preserve"> 5</w:t>
+      </w:r>
+    </w:p>
+    <w:p>
+      <w:pPr>
+        <w:rPr>
+          <w:b/>
+          <w:bCs/>
+        </w:rPr>
+      </w:pPr>
+    </w:p>
+    <w:p>
+      <w:r>
+        <w:br w:type="page"/>
+      </w:r>
+    </w:p>
+    <w:p>
+      <w:pPr>
+        <w:pStyle w:val="Prrafodelista"/>
+        <w:numPr>
+          <w:ilvl w:val="0"/>
+          <w:numId w:val="11"/>
+        </w:numPr>
+      </w:pPr>
+      <w:r>
+        <w:lastRenderedPageBreak/>
+        <w:t>Historial de Usuario Sprint 2</w:t>
+      </w:r>
+    </w:p>
+    <w:p/>
+    <w:p>
+      <w:pPr>
+        <w:ind w:left="720"/>
+      </w:pPr>
+      <w:r>
+        <w:drawing>
+          <wp:inline distT="0" distB="0" distL="0" distR="0" wp14:anchorId="138CF64B" wp14:editId="21D1505F">
+            <wp:extent cx="2622685" cy="2984653"/>
+            <wp:effectExtent l="0" t="0" r="6350" b="6350"/>
+            <wp:docPr id="9" name="Imagen 9"/>
+            <wp:cNvGraphicFramePr>
+              <a:graphicFrameLocks xmlns:a="http://schemas.openxmlformats.org/drawingml/2006/main" noChangeAspect="1"/>
+            </wp:cNvGraphicFramePr>
+            <a:graphic xmlns:a="http://schemas.openxmlformats.org/drawingml/2006/main">
+              <a:graphicData uri="http://schemas.openxmlformats.org/drawingml/2006/picture">
+                <pic:pic xmlns:pic="http://schemas.openxmlformats.org/drawingml/2006/picture">
+                  <pic:nvPicPr>
+                    <pic:cNvPr id="1" name=""/>
+                    <pic:cNvPicPr/>
+                  </pic:nvPicPr>
+                  <pic:blipFill>
+                    <a:blip r:embed="rId5"/>
+                    <a:stretch>
+                      <a:fillRect/>
+                    </a:stretch>
+                  </pic:blipFill>
+                  <pic:spPr>
+                    <a:xfrm>
+                      <a:off x="0" y="0"/>
+                      <a:ext cx="2622685" cy="2984653"/>
+                    </a:xfrm>
+                    <a:prstGeom prst="rect">
+                      <a:avLst/>
+                    </a:prstGeom>
+                  </pic:spPr>
+                </pic:pic>
+              </a:graphicData>
+            </a:graphic>
+          </wp:inline>
+        </w:drawing>
+      </w:r>
+    </w:p>
+    <w:p>
+      <w:pPr>
+        <w:ind w:left="720"/>
+      </w:pPr>
+    </w:p>
+    <w:p>
+      <w:pPr>
+        <w:pStyle w:val="Prrafodelista"/>
+        <w:numPr>
+          <w:ilvl w:val="0"/>
+          <w:numId w:val="11"/>
+        </w:numPr>
+      </w:pPr>
+      <w:r>
+        <w:t>Historias de usuario Sprint 3</w:t>
+      </w:r>
+    </w:p>
+    <w:p>
+      <w:pPr>
+        <w:pStyle w:val="Prrafodelista"/>
+        <w:ind w:left="720" w:firstLine="0"/>
+      </w:pPr>
+      <w:r>
+        <w:drawing>
+          <wp:inline distT="0" distB="0" distL="0" distR="0" wp14:anchorId="03AF45FC" wp14:editId="761C8074">
+            <wp:extent cx="2648086" cy="3689540"/>
+            <wp:effectExtent l="0" t="0" r="0" b="6350"/>
+            <wp:docPr id="10" name="Imagen 10"/>
+            <wp:cNvGraphicFramePr>
+              <a:graphicFrameLocks xmlns:a="http://schemas.openxmlformats.org/drawingml/2006/main" noChangeAspect="1"/>
+            </wp:cNvGraphicFramePr>
+            <a:graphic xmlns:a="http://schemas.openxmlformats.org/drawingml/2006/main">
+              <a:graphicData uri="http://schemas.openxmlformats.org/drawingml/2006/picture">
+                <pic:pic xmlns:pic="http://schemas.openxmlformats.org/drawingml/2006/picture">
+                  <pic:nvPicPr>
+                    <pic:cNvPr id="1" name=""/>
+                    <pic:cNvPicPr/>
+                  </pic:nvPicPr>
+                  <pic:blipFill>
+                    <a:blip r:embed="rId6"/>
+                    <a:stretch>
+                      <a:fillRect/>
+                    </a:stretch>
+                  </pic:blipFill>
+                  <pic:spPr>
+                    <a:xfrm>
+                      <a:off x="0" y="0"/>
+                      <a:ext cx="2648086" cy="3689540"/>
+                    </a:xfrm>
+                    <a:prstGeom prst="rect">
+                      <a:avLst/>
+                    </a:prstGeom>
+                  </pic:spPr>
+                </pic:pic>
+              </a:graphicData>
+            </a:graphic>
+          </wp:inline>
+        </w:drawing>
+      </w:r>
+    </w:p>
+    <w:p>
+      <w:pPr>
+        <w:pStyle w:val="Ttulo1"/>
+        <w:ind w:left="0"/>
+        <w:jc w:val="left"/>
+      </w:pPr>
+    </w:p>
+    <w:p>
+      <w:pPr>
+        <w:pStyle w:val="Ttulo1"/>
+        <w:numPr>
+          <w:ilvl w:val="0"/>
+          <w:numId w:val="11"/>
+        </w:numPr>
+        <w:jc w:val="left"/>
+      </w:pPr>
+      <w:r>
+        <w:rPr>
+          <w:b w:val="0"/>
+          <w:bCs w:val="0"/>
+        </w:rPr>
+        <w:t>Informe de retrospectiva</w:t>
+      </w:r>
+    </w:p>
+    <w:p>
+      <w:pPr>
+        <w:pStyle w:val="Ttulo1"/>
+        <w:ind w:left="720"/>
+        <w:jc w:val="left"/>
+        <w:rPr>
+          <w:b w:val="0"/>
+          <w:bCs w:val="0"/>
+        </w:rPr>
+      </w:pPr>
+      <w:r>
+        <w:rPr>
+          <w:b w:val="0"/>
+          <w:bCs w:val="0"/>
+        </w:rPr>
+        <w:t xml:space="preserve">Nos encontramos con el mismo problemas del Sprint 2, pues solo una persona es la que realiza los cambios afectándonos considerablemente los tiempos de entrega. Hay momentos en donde no responden a preguntas que nos afecta a todos en el </w:t>
+      </w:r>
+      <w:r>
+        <w:rPr>
+          <w:b w:val="0"/>
+          <w:bCs w:val="0"/>
+        </w:rPr>
+        <w:lastRenderedPageBreak/>
+        <w:t>proyecto. ¿Qué hacer? Darle importancia mas al proyecto, tener las responsabilidades claras y el rol que cada una asume.</w:t>
+      </w:r>
+    </w:p>
+    <w:p>
+      <w:pPr>
+        <w:pStyle w:val="Ttulo1"/>
+        <w:ind w:left="720"/>
+        <w:jc w:val="left"/>
+        <w:rPr>
+          <w:b w:val="0"/>
+          <w:bCs w:val="0"/>
+        </w:rPr>
+      </w:pPr>
+    </w:p>
+    <w:p>
+      <w:pPr>
+        <w:pStyle w:val="Ttulo1"/>
+        <w:ind w:left="720"/>
+        <w:jc w:val="left"/>
+      </w:pPr>
+    </w:p>
+    <w:p>
+      <w:pPr>
+        <w:pStyle w:val="Ttulo1"/>
+        <w:numPr>
+          <w:ilvl w:val="0"/>
+          <w:numId w:val="11"/>
+        </w:numPr>
+        <w:jc w:val="left"/>
+      </w:pPr>
+      <w:r>
+        <w:rPr>
+          <w:b w:val="0"/>
+          <w:bCs w:val="0"/>
+        </w:rPr>
+        <w:t>Entregables</w:t>
+      </w:r>
+    </w:p>
+    <w:p>
+      <w:pPr>
+        <w:pStyle w:val="Ttulo1"/>
+        <w:ind w:left="720"/>
+        <w:jc w:val="left"/>
+        <w:rPr>
+          <w:b w:val="0"/>
+          <w:bCs w:val="0"/>
+        </w:rPr>
+      </w:pPr>
+      <w:r>
+        <w:rPr>
+          <w:b w:val="0"/>
+          <w:bCs w:val="0"/>
+        </w:rPr>
+        <w:t>Diagrama de clases</w:t>
+      </w:r>
+    </w:p>
+    <w:p>
+      <w:pPr>
+        <w:pStyle w:val="Ttulo1"/>
+        <w:ind w:left="720"/>
+        <w:jc w:val="left"/>
+      </w:pPr>
+      <w:r>
+        <w:drawing>
+          <wp:inline distT="0" distB="0" distL="0" distR="0" wp14:anchorId="5F6A1682" wp14:editId="03EE6B1F">
+            <wp:extent cx="4248150" cy="4781550"/>
+            <wp:effectExtent l="0" t="0" r="0" b="0"/>
+            <wp:docPr id="11" name="Imagen 2">
+              <a:extLst xmlns:a="http://schemas.openxmlformats.org/drawingml/2006/main">
+                <a:ext uri="{FF2B5EF4-FFF2-40B4-BE49-F238E27FC236}">
+                  <a16:creationId xmlns:a16="http://schemas.microsoft.com/office/drawing/2014/main" id="{4828A581-98AA-A9F6-95BE-B9D4A4E893C7}"/>
+                </a:ext>
+              </a:extLst>
+            </wp:docPr>
+            <wp:cNvGraphicFramePr>
+              <a:graphicFrameLocks xmlns:a="http://schemas.openxmlformats.org/drawingml/2006/main" noChangeAspect="1"/>
+            </wp:cNvGraphicFramePr>
+            <a:graphic xmlns:a="http://schemas.openxmlformats.org/drawingml/2006/main">
+              <a:graphicData uri="http://schemas.openxmlformats.org/drawingml/2006/picture">
+                <pic:pic xmlns:pic="http://schemas.openxmlformats.org/drawingml/2006/picture">
+                  <pic:nvPicPr>
+                    <pic:cNvPr id="3" name="Imagen 2">
+                      <a:extLst>
+                        <a:ext uri="{FF2B5EF4-FFF2-40B4-BE49-F238E27FC236}">
+                          <a16:creationId xmlns:a16="http://schemas.microsoft.com/office/drawing/2014/main" id="{4828A581-98AA-A9F6-95BE-B9D4A4E893C7}"/>
+                        </a:ext>
+                      </a:extLst>
+                    </pic:cNvPr>
+                    <pic:cNvPicPr>
+                      <a:picLocks noChangeAspect="1"/>
+                    </pic:cNvPicPr>
+                  </pic:nvPicPr>
+                  <pic:blipFill>
+                    <a:blip r:embed="rId7"/>
+                    <a:stretch>
+                      <a:fillRect/>
+                    </a:stretch>
+                  </pic:blipFill>
+                  <pic:spPr>
+                    <a:xfrm>
+                      <a:off x="0" y="0"/>
+                      <a:ext cx="4248150" cy="4781550"/>
+                    </a:xfrm>
+                    <a:prstGeom prst="rect">
+                      <a:avLst/>
+                    </a:prstGeom>
+                  </pic:spPr>
+                </pic:pic>
+              </a:graphicData>
+            </a:graphic>
+          </wp:inline>
+        </w:drawing>
+      </w:r>
+    </w:p>
+    <w:p>
+      <w:pPr>
+        <w:pStyle w:val="Ttulo1"/>
+        <w:ind w:left="720"/>
+        <w:jc w:val="left"/>
+      </w:pPr>
+      <w:r>
+        <w:t xml:space="preserve">Modelo entidad relación </w:t>
+      </w:r>
+    </w:p>
+    <w:p>
+      <w:pPr>
+        <w:pStyle w:val="Ttulo1"/>
+        <w:ind w:left="720"/>
+        <w:jc w:val="left"/>
+      </w:pPr>
+      <w:r>
+        <w:lastRenderedPageBreak/>
+        <w:drawing>
+          <wp:inline distT="0" distB="0" distL="0" distR="0" wp14:anchorId="34E8EC7D" wp14:editId="7212D10E">
+            <wp:extent cx="6121400" cy="3987800"/>
+            <wp:effectExtent l="0" t="0" r="0" b="0"/>
+            <wp:docPr id="12" name="Imagen 4">
+              <a:extLst xmlns:a="http://schemas.openxmlformats.org/drawingml/2006/main">
+                <a:ext uri="{FF2B5EF4-FFF2-40B4-BE49-F238E27FC236}">
+                  <a16:creationId xmlns:a16="http://schemas.microsoft.com/office/drawing/2014/main" id="{203953B1-DB0F-4DF7-F1E7-7E412B6C185C}"/>
+                </a:ext>
+              </a:extLst>
+            </wp:docPr>
+            <wp:cNvGraphicFramePr>
+              <a:graphicFrameLocks xmlns:a="http://schemas.openxmlformats.org/drawingml/2006/main" noChangeAspect="1"/>
+            </wp:cNvGraphicFramePr>
+            <a:graphic xmlns:a="http://schemas.openxmlformats.org/drawingml/2006/main">
+              <a:graphicData uri="http://schemas.openxmlformats.org/drawingml/2006/picture">
+                <pic:pic xmlns:pic="http://schemas.openxmlformats.org/drawingml/2006/picture">
+                  <pic:nvPicPr>
+                    <pic:cNvPr id="5" name="Imagen 4">
+                      <a:extLst>
+                        <a:ext uri="{FF2B5EF4-FFF2-40B4-BE49-F238E27FC236}">
+                          <a16:creationId xmlns:a16="http://schemas.microsoft.com/office/drawing/2014/main" id="{203953B1-DB0F-4DF7-F1E7-7E412B6C185C}"/>
+                        </a:ext>
+                      </a:extLst>
+                    </pic:cNvPr>
+                    <pic:cNvPicPr>
+                      <a:picLocks noChangeAspect="1"/>
+                    </pic:cNvPicPr>
+                  </pic:nvPicPr>
+                  <pic:blipFill>
+                    <a:blip r:embed="rId8">
+                      <a:extLst>
+                        <a:ext uri="{28A0092B-C50C-407E-A947-70E740481C1C}">
+                          <a14:useLocalDpi xmlns:a14="http://schemas.microsoft.com/office/drawing/2010/main" val="0"/>
+                        </a:ext>
+                      </a:extLst>
+                    </a:blip>
+                    <a:stretch>
+                      <a:fillRect/>
+                    </a:stretch>
+                  </pic:blipFill>
+                  <pic:spPr>
+                    <a:xfrm>
+                      <a:off x="0" y="0"/>
+                      <a:ext cx="6121400" cy="3987800"/>
+                    </a:xfrm>
+                    <a:prstGeom prst="rect">
+                      <a:avLst/>
+                    </a:prstGeom>
+                  </pic:spPr>
+                </pic:pic>
+              </a:graphicData>
+            </a:graphic>
+          </wp:inline>
+        </w:drawing>
+      </w:r>
+    </w:p>
+    <w:p>
+      <w:pPr>
+        <w:pStyle w:val="Ttulo1"/>
+        <w:ind w:left="720"/>
+        <w:jc w:val="left"/>
+      </w:pPr>
+    </w:p>
+    <w:p>
+      <w:pPr>
+        <w:pStyle w:val="Ttulo1"/>
+        <w:ind w:left="720"/>
+        <w:jc w:val="left"/>
+        <w:rPr>
+          <w:b w:val="0"/>
+          <w:bCs w:val="0"/>
+        </w:rPr>
+      </w:pPr>
+      <w:r>
+        <w:rPr>
+          <w:b w:val="0"/>
+          <w:bCs w:val="0"/>
+        </w:rPr>
+        <w:t xml:space="preserve">Interfaces en el servidor local </w:t>
+      </w:r>
+    </w:p>
+    <w:p>
+      <w:pPr>
+        <w:pStyle w:val="Ttulo1"/>
+        <w:ind w:left="720"/>
+        <w:jc w:val="left"/>
+        <w:rPr>
+          <w:b w:val="0"/>
+          <w:bCs w:val="0"/>
+        </w:rPr>
+      </w:pPr>
+      <w:r>
+        <w:rPr>
+          <w:b w:val="0"/>
+          <w:bCs w:val="0"/>
+        </w:rPr>
+        <w:t>Localhost:8080</w:t>
+      </w:r>
+    </w:p>
+    <w:p>
+      <w:pPr>
+        <w:pStyle w:val="Ttulo1"/>
+        <w:ind w:left="720"/>
+        <w:jc w:val="left"/>
+      </w:pPr>
+      <w:r>
+        <w:rPr>
+          <w:noProof/>
+        </w:rPr>
+        <w:drawing>
+          <wp:inline distT="0" distB="0" distL="0" distR="0" wp14:anchorId="387F5C85" wp14:editId="461BEC45">
+            <wp:extent cx="6121400" cy="3443605"/>
+            <wp:effectExtent l="0" t="0" r="0" b="4445"/>
+            <wp:docPr id="13" name="Imagen 13"/>
+            <wp:cNvGraphicFramePr>
+              <a:graphicFrameLocks xmlns:a="http://schemas.openxmlformats.org/drawingml/2006/main" noChangeAspect="1"/>
+            </wp:cNvGraphicFramePr>
+            <a:graphic xmlns:a="http://schemas.openxmlformats.org/drawingml/2006/main">
+              <a:graphicData uri="http://schemas.openxmlformats.org/drawingml/2006/picture">
+                <pic:pic xmlns:pic="http://schemas.openxmlformats.org/drawingml/2006/picture">
+                  <pic:nvPicPr>
+                    <pic:cNvPr id="1" name=""/>
+                    <pic:cNvPicPr/>
+                  </pic:nvPicPr>
+                  <pic:blipFill>
+                    <a:blip r:embed="rId9"/>
+                    <a:stretch>
+                      <a:fillRect/>
+                    </a:stretch>
+                  </pic:blipFill>
+                  <pic:spPr>
+                    <a:xfrm>
+                      <a:off x="0" y="0"/>
+                      <a:ext cx="6121400" cy="3443605"/>
+                    </a:xfrm>
+                    <a:prstGeom prst="rect">
+                      <a:avLst/>
+                    </a:prstGeom>
+                  </pic:spPr>
+                </pic:pic>
+              </a:graphicData>
+            </a:graphic>
+          </wp:inline>
+        </w:drawing>
+      </w:r>
+    </w:p>
+    <w:p>
+      <w:pPr>
+        <w:pStyle w:val="Ttulo1"/>
+        <w:ind w:left="720"/>
+        <w:jc w:val="left"/>
+      </w:pPr>
+    </w:p>
+    <w:p>
+      <w:pPr>
+        <w:pStyle w:val="Ttulo1"/>
+        <w:ind w:left="720"/>
+        <w:jc w:val="left"/>
+        <w:rPr>
+          <w:b w:val="0"/>
+          <w:bCs w:val="0"/>
+        </w:rPr>
+      </w:pPr>
+      <w:r>
+        <w:rPr>
+          <w:b w:val="0"/>
+          <w:bCs w:val="0"/>
+        </w:rPr>
+        <w:t>Testeo</w:t>
+      </w:r>
+    </w:p>
+    <w:p>
+      <w:pPr>
+        <w:pStyle w:val="Ttulo1"/>
+        <w:ind w:left="720"/>
+        <w:jc w:val="left"/>
+        <w:rPr>
+          <w:b w:val="0"/>
+          <w:bCs w:val="0"/>
+        </w:rPr>
+      </w:pPr>
+      <w:r>
+        <w:rPr>
+          <w:b w:val="0"/>
+          <w:bCs w:val="0"/>
+        </w:rPr>
+        <w:t xml:space="preserve">El primer y único testeo que se realizó es para </w:t>
+      </w:r>
+      <w:r>
+        <w:rPr>
+          <w:b w:val="0"/>
+          <w:bCs w:val="0"/>
+        </w:rPr>
+        <w:lastRenderedPageBreak/>
+        <w:t>comprobar que el framework SpringBoot y las dependencias se encuentren ejecutando correctamente</w:t>
+      </w:r>
+    </w:p>
+    <w:p>
+      <w:pPr>
+        <w:pStyle w:val="Ttulo1"/>
+        <w:ind w:left="720"/>
+        <w:jc w:val="left"/>
+        <w:rPr>
+          <w:b w:val="0"/>
+          <w:bCs w:val="0"/>
+        </w:rPr>
+      </w:pPr>
+    </w:p>
+    <w:p>
+      <w:pPr>
+        <w:pStyle w:val="Ttulo1"/>
+        <w:ind w:left="720"/>
+        <w:jc w:val="left"/>
+        <w:rPr>
+          <w:b w:val="0"/>
+          <w:bCs w:val="0"/>
+        </w:rPr>
+      </w:pPr>
+      <w:r>
+        <w:rPr>
+          <w:b w:val="0"/>
+          <w:bCs w:val="0"/>
+        </w:rPr>
+        <w:drawing>
+          <wp:inline distT="0" distB="0" distL="0" distR="0" wp14:anchorId="6060DA4C" wp14:editId="6615E463">
+            <wp:extent cx="6121400" cy="3133090"/>
+            <wp:effectExtent l="0" t="0" r="0" b="0"/>
+            <wp:docPr id="14" name="Imagen 6">
+              <a:extLst xmlns:a="http://schemas.openxmlformats.org/drawingml/2006/main">
+                <a:ext uri="{FF2B5EF4-FFF2-40B4-BE49-F238E27FC236}">
+                  <a16:creationId xmlns:a16="http://schemas.microsoft.com/office/drawing/2014/main" id="{FC83F116-4223-204B-8266-1FE02DBC291D}"/>
+                </a:ext>
+              </a:extLst>
+            </wp:docPr>
+            <wp:cNvGraphicFramePr>
+              <a:graphicFrameLocks xmlns:a="http://schemas.openxmlformats.org/drawingml/2006/main" noChangeAspect="1"/>
+            </wp:cNvGraphicFramePr>
+            <a:graphic xmlns:a="http://schemas.openxmlformats.org/drawingml/2006/main">
+              <a:graphicData uri="http://schemas.openxmlformats.org/drawingml/2006/picture">
+                <pic:pic xmlns:pic="http://schemas.openxmlformats.org/drawingml/2006/picture">
+                  <pic:nvPicPr>
+                    <pic:cNvPr id="7" name="Imagen 6">
+                      <a:extLst>
+                        <a:ext uri="{FF2B5EF4-FFF2-40B4-BE49-F238E27FC236}">
+                          <a16:creationId xmlns:a16="http://schemas.microsoft.com/office/drawing/2014/main" id="{FC83F116-4223-204B-8266-1FE02DBC291D}"/>
+                        </a:ext>
+                      </a:extLst>
+                    </pic:cNvPr>
+                    <pic:cNvPicPr>
+                      <a:picLocks noChangeAspect="1"/>
+                    </pic:cNvPicPr>
+                  </pic:nvPicPr>
+                  <pic:blipFill>
+                    <a:blip r:embed="rId10"/>
+                    <a:stretch>
+                      <a:fillRect/>
+                    </a:stretch>
+                  </pic:blipFill>
+                  <pic:spPr>
+                    <a:xfrm>
+                      <a:off x="0" y="0"/>
+                      <a:ext cx="6121400" cy="3133090"/>
+                    </a:xfrm>
+                    <a:prstGeom prst="rect">
+                      <a:avLst/>
+                    </a:prstGeom>
+                  </pic:spPr>
+                </pic:pic>
+              </a:graphicData>
+            </a:graphic>
+          </wp:inline>
+        </w:drawing>
+      </w:r>
+    </w:p>
+    <w:p>
+      <w:pPr>
+        <w:pStyle w:val="Ttulo1"/>
+        <w:numPr>
+          <w:ilvl w:val="0"/>
+          <w:numId w:val="11"/>
+        </w:numPr>
+        <w:jc w:val="left"/>
+      </w:pPr>
+      <w:r>
+        <w:rPr>
+          <w:b w:val="0"/>
+          <w:bCs w:val="0"/>
+        </w:rPr>
+        <w:t>Actas</w:t>
+      </w:r>
+    </w:p>
+    <w:p>
+      <w:pPr>
+        <w:pStyle w:val="Ttulo1"/>
+      </w:pPr>
+    </w:p>
+    <w:p>
+      <w:pPr>
+        <w:pStyle w:val="Ttulo1"/>
+      </w:pPr>
+      <w:r>
         <w:t>AgroLinkSix</w:t>
       </w:r>
     </w:p>
@@ -64,28 +841,7 @@
           <w:b/>
           <w:sz w:val="16"/>
         </w:rPr>
-        <w:t>14</w:t>
-      </w:r>
-      <w:r>
-        <w:rPr>
-          <w:b/>
-          <w:sz w:val="16"/>
-        </w:rPr>
-        <w:t>/0</w:t>
-      </w:r>
-      <w:r>
-        <w:rPr>
-          <w:b/>
-          <w:sz w:val="16"/>
-        </w:rPr>
-        <w:t>9</w:t>
-      </w:r>
-      <w:r>
-        <w:rPr>
-          <w:b/>
-          <w:sz w:val="16"/>
-        </w:rPr>
-        <w:t>/2022,</w:t>
+        <w:t>14/09/2022,</w:t>
       </w:r>
       <w:r>
         <w:rPr>
@@ -100,21 +856,7 @@
           <w:b/>
           <w:sz w:val="16"/>
         </w:rPr>
-        <w:t>6</w:t>
-      </w:r>
-      <w:r>
-        <w:rPr>
-          <w:b/>
-          <w:sz w:val="16"/>
-        </w:rPr>
-        <w:t>:30</w:t>
-      </w:r>
-      <w:r>
-        <w:rPr>
-          <w:b/>
-          <w:sz w:val="16"/>
-        </w:rPr>
-        <w:t>pm</w:t>
+        <w:t>6:30pm</w:t>
       </w:r>
     </w:p>
     <w:p>
@@ -556,6 +1298,7 @@
         <w:rPr>
           <w:sz w:val="20"/>
         </w:rPr>
+        <w:lastRenderedPageBreak/>
         <w:t>Se</w:t>
       </w:r>
       <w:r>
@@ -904,7 +1647,6 @@
         <w:rPr>
           <w:noProof/>
         </w:rPr>
-        <w:lastRenderedPageBreak/>
         <w:drawing>
           <wp:inline distT="0" distB="0" distL="0" distR="0" wp14:anchorId="4906F462" wp14:editId="2ADA41C0">
             <wp:extent cx="5733415" cy="3225165"/>
@@ -921,7 +1663,7 @@
                     <pic:cNvPicPr/>
                   </pic:nvPicPr>
                   <pic:blipFill>
-                    <a:blip r:embed="rId5"/>
+                    <a:blip r:embed="rId11"/>
                     <a:stretch>
                       <a:fillRect/>
                     </a:stretch>
@@ -1190,25 +1932,7 @@
               <w:rPr>
                 <w:sz w:val="20"/>
               </w:rPr>
-              <w:t>14</w:t>
-            </w:r>
-            <w:r>
-              <w:rPr>
-                <w:sz w:val="20"/>
-              </w:rPr>
-              <w:t>/0</w:t>
-            </w:r>
-            <w:r>
-              <w:rPr>
-                <w:sz w:val="20"/>
-              </w:rPr>
-              <w:t>9</w:t>
-            </w:r>
-            <w:r>
-              <w:rPr>
-                <w:sz w:val="20"/>
-              </w:rPr>
-              <w:t>/202</w:t>
+              <w:t>14/09/202</w:t>
             </w:r>
           </w:p>
           <w:p>
@@ -1290,25 +2014,7 @@
               <w:rPr>
                 <w:sz w:val="20"/>
               </w:rPr>
-              <w:t>14</w:t>
-            </w:r>
-            <w:r>
-              <w:rPr>
-                <w:sz w:val="20"/>
-              </w:rPr>
-              <w:t>/0</w:t>
-            </w:r>
-            <w:r>
-              <w:rPr>
-                <w:sz w:val="20"/>
-              </w:rPr>
-              <w:t>9</w:t>
-            </w:r>
-            <w:r>
-              <w:rPr>
-                <w:sz w:val="20"/>
-              </w:rPr>
-              <w:t>/2022</w:t>
+              <w:t>14/09/2022</w:t>
             </w:r>
           </w:p>
         </w:tc>
@@ -1401,25 +2107,7 @@
               <w:rPr>
                 <w:sz w:val="20"/>
               </w:rPr>
-              <w:t>14</w:t>
-            </w:r>
-            <w:r>
-              <w:rPr>
-                <w:sz w:val="20"/>
-              </w:rPr>
-              <w:t>/0</w:t>
-            </w:r>
-            <w:r>
-              <w:rPr>
-                <w:sz w:val="20"/>
-              </w:rPr>
-              <w:t>9</w:t>
-            </w:r>
-            <w:r>
-              <w:rPr>
-                <w:sz w:val="20"/>
-              </w:rPr>
-              <w:t>/2022</w:t>
+              <w:t>14/09/2022</w:t>
             </w:r>
           </w:p>
         </w:tc>
@@ -1506,14 +2194,23 @@
         <w:pStyle w:val="Textoindependiente"/>
         <w:spacing w:line="242" w:lineRule="auto"/>
         <w:ind w:left="119" w:right="3734"/>
-      </w:pPr>
-      <w:r>
+        <w:rPr>
+          <w:lang w:val="en-US"/>
+        </w:rPr>
+      </w:pPr>
+      <w:r>
+        <w:rPr>
+          <w:lang w:val="en-US"/>
+        </w:rPr>
         <w:t>Juan David Velilla Corrales (Backend)</w:t>
       </w:r>
     </w:p>
     <w:p>
       <w:pPr>
         <w:spacing w:line="242" w:lineRule="auto"/>
+        <w:rPr>
+          <w:lang w:val="en-US"/>
+        </w:rPr>
         <w:sectPr>
           <w:pgSz w:w="12240" w:h="15840"/>
           <w:pgMar w:top="1500" w:right="1020" w:bottom="280" w:left="1580" w:header="720" w:footer="720" w:gutter="0"/>
@@ -1524,18 +2221,28 @@
     <w:p>
       <w:pPr>
         <w:pStyle w:val="Ttulo1"/>
-      </w:pPr>
-      <w:r>
+        <w:rPr>
+          <w:lang w:val="en-US"/>
+        </w:rPr>
+      </w:pPr>
+      <w:r>
+        <w:rPr>
+          <w:lang w:val="en-US"/>
+        </w:rPr>
         <w:lastRenderedPageBreak/>
         <w:t>AgroLink</w:t>
       </w:r>
       <w:r>
         <w:rPr>
           <w:spacing w:val="1"/>
+          <w:lang w:val="en-US"/>
         </w:rPr>
         <w:t xml:space="preserve"> </w:t>
       </w:r>
       <w:r>
+        <w:rPr>
+          <w:lang w:val="en-US"/>
+        </w:rPr>
         <w:t>Six</w:t>
       </w:r>
     </w:p>
@@ -1545,7 +2252,10 @@
         <w:spacing w:line="237" w:lineRule="auto"/>
       </w:pPr>
       <w:r>
-        <w:t>REUNIÓN SEMANAL DE SCRUM</w:t>
+        <w:t xml:space="preserve">REUNIÓN </w:t>
+      </w:r>
+      <w:r>
+        <w:t>SEMANAL DE SCRUM</w:t>
       </w:r>
       <w:r>
         <w:rPr>
@@ -2026,13 +2736,7 @@
         <w:rPr>
           <w:sz w:val="20"/>
         </w:rPr>
-        <w:t>Se realiza la reunión por medio de MEET</w:t>
-      </w:r>
-      <w:r>
-        <w:rPr>
-          <w:sz w:val="20"/>
-        </w:rPr>
-        <w:t>.</w:t>
+        <w:t>Se realiza la reunión por medio de MEET.</w:t>
       </w:r>
     </w:p>
     <w:p>
@@ -2059,13 +2763,7 @@
         <w:rPr>
           <w:sz w:val="20"/>
         </w:rPr>
-        <w:t>Cada uno menciona las entidades que cree que tiene el proyecto con sus respectivos atributos</w:t>
-      </w:r>
-      <w:r>
-        <w:rPr>
-          <w:sz w:val="20"/>
-        </w:rPr>
-        <w:t>.</w:t>
+        <w:t>Cada uno menciona las entidades que cree que tiene el proyecto con sus respectivos atributos.</w:t>
       </w:r>
     </w:p>
     <w:p>
@@ -2144,13 +2842,7 @@
         <w:rPr>
           <w:sz w:val="20"/>
         </w:rPr>
-        <w:t>Nos damos cuenta que alcance del proyecto es pequeño y que por el momento salen muy poquitas tablas</w:t>
-      </w:r>
-      <w:r>
-        <w:rPr>
-          <w:sz w:val="20"/>
-        </w:rPr>
-        <w:t>.</w:t>
+        <w:t>Nos damos cuenta que alcance del proyecto es pequeño y que por el momento salen muy poquitas tablas.</w:t>
       </w:r>
     </w:p>
     <w:p/>
@@ -2276,7 +2968,7 @@
                     <pic:cNvPicPr/>
                   </pic:nvPicPr>
                   <pic:blipFill>
-                    <a:blip r:embed="rId6"/>
+                    <a:blip r:embed="rId12"/>
                     <a:stretch>
                       <a:fillRect/>
                     </a:stretch>
@@ -2355,10 +3047,10 @@
         </w:rPr>
         <w:lastRenderedPageBreak/>
         <w:drawing>
-          <wp:inline distT="0" distB="0" distL="0" distR="0" wp14:anchorId="402043B3" wp14:editId="1C658221">
-            <wp:extent cx="6121400" cy="4147185"/>
-            <wp:effectExtent l="0" t="0" r="0" b="5715"/>
-            <wp:docPr id="2" name="Imagen 2"/>
+          <wp:inline distT="0" distB="0" distL="0" distR="0" wp14:anchorId="555981AF" wp14:editId="14B19C88">
+            <wp:extent cx="6121400" cy="3988435"/>
+            <wp:effectExtent l="0" t="0" r="0" b="0"/>
+            <wp:docPr id="1" name="Imagen 1"/>
             <wp:cNvGraphicFramePr>
               <a:graphicFrameLocks xmlns:a="http://schemas.openxmlformats.org/drawingml/2006/main" noChangeAspect="1"/>
             </wp:cNvGraphicFramePr>
@@ -2366,8 +3058,367 @@
               <a:graphicData uri="http://schemas.openxmlformats.org/drawingml/2006/picture">
                 <pic:pic xmlns:pic="http://schemas.openxmlformats.org/drawingml/2006/picture">
                   <pic:nvPicPr>
-                    <pic:cNvPr id="2" name="Imagen 2"/>
+                    <pic:cNvPr id="1" name="Imagen 1"/>
                     <pic:cNvPicPr/>
+                  </pic:nvPicPr>
+                  <pic:blipFill>
+                    <a:blip r:embed="rId8">
+                      <a:extLst>
+                        <a:ext uri="{28A0092B-C50C-407E-A947-70E740481C1C}">
+                          <a14:useLocalDpi xmlns:a14="http://schemas.microsoft.com/office/drawing/2010/main" val="0"/>
+                        </a:ext>
+                      </a:extLst>
+                    </a:blip>
+                    <a:stretch>
+                      <a:fillRect/>
+                    </a:stretch>
+                  </pic:blipFill>
+                  <pic:spPr>
+                    <a:xfrm>
+                      <a:off x="0" y="0"/>
+                      <a:ext cx="6121400" cy="3988435"/>
+                    </a:xfrm>
+                    <a:prstGeom prst="rect">
+                      <a:avLst/>
+                    </a:prstGeom>
+                  </pic:spPr>
+                </pic:pic>
+              </a:graphicData>
+            </a:graphic>
+          </wp:inline>
+        </w:drawing>
+      </w:r>
+    </w:p>
+    <w:p>
+      <w:pPr>
+        <w:pStyle w:val="Textoindependiente"/>
+        <w:rPr>
+          <w:b/>
+        </w:rPr>
+      </w:pPr>
+    </w:p>
+    <w:p>
+      <w:pPr>
+        <w:pStyle w:val="Textoindependiente"/>
+        <w:spacing w:before="5"/>
+        <w:rPr>
+          <w:b/>
+        </w:rPr>
+      </w:pPr>
+    </w:p>
+    <w:p>
+      <w:pPr>
+        <w:ind w:left="119"/>
+        <w:rPr>
+          <w:b/>
+          <w:sz w:val="20"/>
+        </w:rPr>
+      </w:pPr>
+      <w:r>
+        <w:rPr>
+          <w:b/>
+          <w:sz w:val="20"/>
+        </w:rPr>
+        <w:t>ASISTENTES</w:t>
+      </w:r>
+    </w:p>
+    <w:p>
+      <w:pPr>
+        <w:pStyle w:val="Textoindependiente"/>
+        <w:spacing w:before="12"/>
+        <w:rPr>
+          <w:b/>
+          <w:sz w:val="19"/>
+        </w:rPr>
+      </w:pPr>
+    </w:p>
+    <w:p>
+      <w:pPr>
+        <w:pStyle w:val="Textoindependiente"/>
+        <w:ind w:left="119" w:right="3656"/>
+      </w:pPr>
+      <w:r>
+        <w:t xml:space="preserve">Doris Adriana Machuca </w:t>
+      </w:r>
+      <w:r>
+        <w:t>Matos (Gestor de Proyecto)</w:t>
+      </w:r>
+      <w:r>
+        <w:rPr>
+          <w:spacing w:val="1"/>
+        </w:rPr>
+        <w:t xml:space="preserve"> </w:t>
+      </w:r>
+      <w:r>
+        <w:t>Ricardo Molina Gomez (Desarrollador FrontEnd)</w:t>
+      </w:r>
+      <w:r>
+        <w:rPr>
+          <w:spacing w:val="-68"/>
+        </w:rPr>
+        <w:t xml:space="preserve"> </w:t>
+      </w:r>
+    </w:p>
+    <w:p>
+      <w:pPr>
+        <w:ind w:firstLine="119"/>
+        <w:rPr>
+          <w:sz w:val="20"/>
+          <w:szCs w:val="20"/>
+        </w:rPr>
+      </w:pPr>
+      <w:r>
+        <w:rPr>
+          <w:sz w:val="20"/>
+          <w:szCs w:val="20"/>
+        </w:rPr>
+        <w:t>Juan David Velilla Corrales</w:t>
+      </w:r>
+      <w:r>
+        <w:rPr>
+          <w:sz w:val="20"/>
+          <w:szCs w:val="20"/>
+        </w:rPr>
+        <w:t xml:space="preserve"> (Desarrolador Backend)</w:t>
+      </w:r>
+    </w:p>
+    <w:p>
+      <w:pPr>
+        <w:ind w:firstLine="119"/>
+        <w:rPr>
+          <w:sz w:val="20"/>
+          <w:szCs w:val="20"/>
+        </w:rPr>
+      </w:pPr>
+    </w:p>
+    <w:p>
+      <w:pPr>
+        <w:ind w:firstLine="119"/>
+        <w:rPr>
+          <w:sz w:val="20"/>
+          <w:szCs w:val="20"/>
+        </w:rPr>
+      </w:pPr>
+    </w:p>
+    <w:p>
+      <w:pPr>
+        <w:rPr>
+          <w:sz w:val="20"/>
+          <w:szCs w:val="20"/>
+        </w:rPr>
+      </w:pPr>
+    </w:p>
+    <w:p>
+      <w:pPr>
+        <w:rPr>
+          <w:sz w:val="20"/>
+          <w:szCs w:val="20"/>
+        </w:rPr>
+      </w:pPr>
+    </w:p>
+    <w:p>
+      <w:pPr>
+        <w:rPr>
+          <w:sz w:val="20"/>
+          <w:szCs w:val="20"/>
+        </w:rPr>
+      </w:pPr>
+    </w:p>
+    <w:p>
+      <w:pPr>
+        <w:rPr>
+          <w:b/>
+          <w:bCs/>
+          <w:sz w:val="20"/>
+          <w:szCs w:val="20"/>
+        </w:rPr>
+      </w:pPr>
+      <w:r>
+        <w:rPr>
+          <w:b/>
+          <w:bCs/>
+          <w:sz w:val="20"/>
+          <w:szCs w:val="20"/>
+        </w:rPr>
+        <w:t>E</w:t>
+      </w:r>
+      <w:r>
+        <w:rPr>
+          <w:b/>
+          <w:bCs/>
+          <w:sz w:val="20"/>
+          <w:szCs w:val="20"/>
+        </w:rPr>
+        <w:t>NTREGABLES</w:t>
+      </w:r>
+      <w:r>
+        <w:rPr>
+          <w:b/>
+          <w:bCs/>
+          <w:sz w:val="20"/>
+          <w:szCs w:val="20"/>
+        </w:rPr>
+        <w:t xml:space="preserve"> S</w:t>
+      </w:r>
+      <w:r>
+        <w:rPr>
+          <w:b/>
+          <w:bCs/>
+          <w:sz w:val="20"/>
+          <w:szCs w:val="20"/>
+        </w:rPr>
+        <w:t>PRINT</w:t>
+      </w:r>
+      <w:r>
+        <w:rPr>
+          <w:b/>
+          <w:bCs/>
+          <w:sz w:val="20"/>
+          <w:szCs w:val="20"/>
+        </w:rPr>
+        <w:t xml:space="preserve"> 2</w:t>
+      </w:r>
+    </w:p>
+    <w:p>
+      <w:pPr>
+        <w:rPr>
+          <w:b/>
+          <w:bCs/>
+          <w:sz w:val="20"/>
+          <w:szCs w:val="20"/>
+        </w:rPr>
+      </w:pPr>
+      <w:r>
+        <w:rPr>
+          <w:b/>
+          <w:noProof/>
+        </w:rPr>
+        <w:lastRenderedPageBreak/>
+        <w:drawing>
+          <wp:anchor distT="0" distB="0" distL="114300" distR="114300" simplePos="0" relativeHeight="251660288" behindDoc="1" locked="0" layoutInCell="1" allowOverlap="1" wp14:anchorId="64FC07BF" wp14:editId="3E0EA170">
+            <wp:simplePos x="0" y="0"/>
+            <wp:positionH relativeFrom="column">
+              <wp:posOffset>-177800</wp:posOffset>
+            </wp:positionH>
+            <wp:positionV relativeFrom="paragraph">
+              <wp:posOffset>38100</wp:posOffset>
+            </wp:positionV>
+            <wp:extent cx="6121400" cy="3988435"/>
+            <wp:effectExtent l="0" t="0" r="0" b="0"/>
+            <wp:wrapTight wrapText="bothSides">
+              <wp:wrapPolygon edited="0">
+                <wp:start x="0" y="0"/>
+                <wp:lineTo x="0" y="21459"/>
+                <wp:lineTo x="21510" y="21459"/>
+                <wp:lineTo x="21510" y="0"/>
+                <wp:lineTo x="0" y="0"/>
+              </wp:wrapPolygon>
+            </wp:wrapTight>
+            <wp:docPr id="6" name="Imagen 6"/>
+            <wp:cNvGraphicFramePr>
+              <a:graphicFrameLocks xmlns:a="http://schemas.openxmlformats.org/drawingml/2006/main" noChangeAspect="1"/>
+            </wp:cNvGraphicFramePr>
+            <a:graphic xmlns:a="http://schemas.openxmlformats.org/drawingml/2006/main">
+              <a:graphicData uri="http://schemas.openxmlformats.org/drawingml/2006/picture">
+                <pic:pic xmlns:pic="http://schemas.openxmlformats.org/drawingml/2006/picture">
+                  <pic:nvPicPr>
+                    <pic:cNvPr id="1" name="Imagen 1"/>
+                    <pic:cNvPicPr/>
+                  </pic:nvPicPr>
+                  <pic:blipFill>
+                    <a:blip r:embed="rId8">
+                      <a:extLst>
+                        <a:ext uri="{28A0092B-C50C-407E-A947-70E740481C1C}">
+                          <a14:useLocalDpi xmlns:a14="http://schemas.microsoft.com/office/drawing/2010/main" val="0"/>
+                        </a:ext>
+                      </a:extLst>
+                    </a:blip>
+                    <a:stretch>
+                      <a:fillRect/>
+                    </a:stretch>
+                  </pic:blipFill>
+                  <pic:spPr>
+                    <a:xfrm>
+                      <a:off x="0" y="0"/>
+                      <a:ext cx="6121400" cy="3988435"/>
+                    </a:xfrm>
+                    <a:prstGeom prst="rect">
+                      <a:avLst/>
+                    </a:prstGeom>
+                  </pic:spPr>
+                </pic:pic>
+              </a:graphicData>
+            </a:graphic>
+          </wp:anchor>
+        </w:drawing>
+      </w:r>
+    </w:p>
+    <w:p>
+      <w:pPr>
+        <w:rPr>
+          <w:b/>
+          <w:bCs/>
+          <w:sz w:val="20"/>
+          <w:szCs w:val="20"/>
+        </w:rPr>
+        <w:sectPr>
+          <w:pgSz w:w="12240" w:h="15840"/>
+          <w:pgMar w:top="1500" w:right="1020" w:bottom="280" w:left="1580" w:header="720" w:footer="720" w:gutter="0"/>
+          <w:cols w:space="720"/>
+        </w:sectPr>
+      </w:pPr>
+      <w:r>
+        <w:rPr>
+          <w:b/>
+          <w:bCs/>
+          <w:noProof/>
+          <w:sz w:val="20"/>
+          <w:szCs w:val="20"/>
+        </w:rPr>
+        <w:drawing>
+          <wp:anchor distT="0" distB="0" distL="114300" distR="114300" simplePos="0" relativeHeight="251659264" behindDoc="1" locked="0" layoutInCell="1" allowOverlap="1" wp14:anchorId="5FBF29BA" wp14:editId="08580564">
+            <wp:simplePos x="0" y="0"/>
+            <wp:positionH relativeFrom="column">
+              <wp:posOffset>755650</wp:posOffset>
+            </wp:positionH>
+            <wp:positionV relativeFrom="paragraph">
+              <wp:posOffset>126365</wp:posOffset>
+            </wp:positionV>
+            <wp:extent cx="4248150" cy="4781550"/>
+            <wp:effectExtent l="0" t="0" r="0" b="0"/>
+            <wp:wrapTight wrapText="bothSides">
+              <wp:wrapPolygon edited="0">
+                <wp:start x="0" y="0"/>
+                <wp:lineTo x="0" y="21514"/>
+                <wp:lineTo x="21503" y="21514"/>
+                <wp:lineTo x="21503" y="0"/>
+                <wp:lineTo x="0" y="0"/>
+              </wp:wrapPolygon>
+            </wp:wrapTight>
+            <wp:docPr id="5" name="Imagen 2">
+              <a:extLst xmlns:a="http://schemas.openxmlformats.org/drawingml/2006/main">
+                <a:ext uri="{FF2B5EF4-FFF2-40B4-BE49-F238E27FC236}">
+                  <a16:creationId xmlns:a16="http://schemas.microsoft.com/office/drawing/2014/main" id="{4828A581-98AA-A9F6-95BE-B9D4A4E893C7}"/>
+                </a:ext>
+              </a:extLst>
+            </wp:docPr>
+            <wp:cNvGraphicFramePr>
+              <a:graphicFrameLocks xmlns:a="http://schemas.openxmlformats.org/drawingml/2006/main" noChangeAspect="1"/>
+            </wp:cNvGraphicFramePr>
+            <a:graphic xmlns:a="http://schemas.openxmlformats.org/drawingml/2006/main">
+              <a:graphicData uri="http://schemas.openxmlformats.org/drawingml/2006/picture">
+                <pic:pic xmlns:pic="http://schemas.openxmlformats.org/drawingml/2006/picture">
+                  <pic:nvPicPr>
+                    <pic:cNvPr id="3" name="Imagen 2">
+                      <a:extLst>
+                        <a:ext uri="{FF2B5EF4-FFF2-40B4-BE49-F238E27FC236}">
+                          <a16:creationId xmlns:a16="http://schemas.microsoft.com/office/drawing/2014/main" id="{4828A581-98AA-A9F6-95BE-B9D4A4E893C7}"/>
+                        </a:ext>
+                      </a:extLst>
+                    </pic:cNvPr>
+                    <pic:cNvPicPr>
+                      <a:picLocks noChangeAspect="1"/>
+                    </pic:cNvPicPr>
                   </pic:nvPicPr>
                   <pic:blipFill>
                     <a:blip r:embed="rId7">
@@ -2384,7 +3435,7 @@
                   <pic:spPr>
                     <a:xfrm>
                       <a:off x="0" y="0"/>
-                      <a:ext cx="6121400" cy="4147185"/>
+                      <a:ext cx="4248150" cy="4781550"/>
                     </a:xfrm>
                     <a:prstGeom prst="rect">
                       <a:avLst/>
@@ -2393,109 +3444,77 @@
                 </pic:pic>
               </a:graphicData>
             </a:graphic>
-          </wp:inline>
+          </wp:anchor>
         </w:drawing>
       </w:r>
     </w:p>
     <w:p>
       <w:pPr>
-        <w:pStyle w:val="Textoindependiente"/>
-        <w:rPr>
-          <w:b/>
-        </w:rPr>
-      </w:pPr>
-    </w:p>
-    <w:p>
-      <w:pPr>
-        <w:pStyle w:val="Textoindependiente"/>
-        <w:spacing w:before="5"/>
-        <w:rPr>
-          <w:b/>
-        </w:rPr>
-      </w:pPr>
-    </w:p>
-    <w:p>
-      <w:pPr>
-        <w:ind w:left="119"/>
-        <w:rPr>
-          <w:b/>
-          <w:sz w:val="20"/>
-        </w:rPr>
-      </w:pPr>
-      <w:r>
-        <w:rPr>
-          <w:b/>
-          <w:sz w:val="20"/>
-        </w:rPr>
-        <w:t>ASISTENTES</w:t>
-      </w:r>
-    </w:p>
-    <w:p>
-      <w:pPr>
-        <w:pStyle w:val="Textoindependiente"/>
-        <w:spacing w:before="12"/>
-        <w:rPr>
-          <w:b/>
-          <w:sz w:val="19"/>
-        </w:rPr>
-      </w:pPr>
-    </w:p>
-    <w:p>
-      <w:pPr>
-        <w:pStyle w:val="Textoindependiente"/>
-        <w:ind w:left="119" w:right="3656"/>
-      </w:pPr>
-      <w:r>
-        <w:t>Doris Adriana Machuca Matos (Gestor de Proyecto)</w:t>
-      </w:r>
-      <w:r>
-        <w:rPr>
-          <w:spacing w:val="1"/>
-        </w:rPr>
-        <w:t xml:space="preserve"> </w:t>
-      </w:r>
-      <w:r>
-        <w:t>Ricardo Molina Gomez (Desarrollador FrontEnd)</w:t>
-      </w:r>
-      <w:r>
-        <w:rPr>
-          <w:spacing w:val="-68"/>
-        </w:rPr>
-        <w:t xml:space="preserve"> </w:t>
-      </w:r>
-    </w:p>
-    <w:p>
-      <w:pPr>
-        <w:ind w:firstLine="119"/>
-        <w:rPr>
-          <w:sz w:val="20"/>
-          <w:szCs w:val="20"/>
-        </w:rPr>
-        <w:sectPr>
-          <w:pgSz w:w="12240" w:h="15840"/>
-          <w:pgMar w:top="1500" w:right="1020" w:bottom="280" w:left="1580" w:header="720" w:footer="720" w:gutter="0"/>
-          <w:cols w:space="720"/>
-        </w:sectPr>
-      </w:pPr>
-      <w:r>
-        <w:rPr>
-          <w:sz w:val="20"/>
-          <w:szCs w:val="20"/>
-        </w:rPr>
-        <w:t>Juan David Velilla Corrales</w:t>
-      </w:r>
-      <w:r>
-        <w:rPr>
-          <w:sz w:val="20"/>
-          <w:szCs w:val="20"/>
-        </w:rPr>
-        <w:t xml:space="preserve"> (Desarrolador Backend)</w:t>
-      </w:r>
-    </w:p>
-    <w:p>
-      <w:pPr>
         <w:pStyle w:val="Ttulo1"/>
       </w:pPr>
+      <w:r>
+        <w:rPr>
+          <w:noProof/>
+        </w:rPr>
+        <w:lastRenderedPageBreak/>
+        <w:drawing>
+          <wp:anchor distT="0" distB="0" distL="114300" distR="114300" simplePos="0" relativeHeight="251658240" behindDoc="0" locked="0" layoutInCell="1" allowOverlap="1" wp14:anchorId="3CD11155" wp14:editId="16B77995">
+            <wp:simplePos x="0" y="0"/>
+            <wp:positionH relativeFrom="column">
+              <wp:posOffset>38100</wp:posOffset>
+            </wp:positionH>
+            <wp:positionV relativeFrom="paragraph">
+              <wp:posOffset>6350</wp:posOffset>
+            </wp:positionV>
+            <wp:extent cx="6032500" cy="3443605"/>
+            <wp:effectExtent l="0" t="0" r="6350" b="4445"/>
+            <wp:wrapThrough wrapText="bothSides">
+              <wp:wrapPolygon edited="0">
+                <wp:start x="0" y="0"/>
+                <wp:lineTo x="0" y="21508"/>
+                <wp:lineTo x="21555" y="21508"/>
+                <wp:lineTo x="21555" y="0"/>
+                <wp:lineTo x="0" y="0"/>
+              </wp:wrapPolygon>
+            </wp:wrapThrough>
+            <wp:docPr id="7" name="Imagen 7"/>
+            <wp:cNvGraphicFramePr>
+              <a:graphicFrameLocks xmlns:a="http://schemas.openxmlformats.org/drawingml/2006/main" noChangeAspect="1"/>
+            </wp:cNvGraphicFramePr>
+            <a:graphic xmlns:a="http://schemas.openxmlformats.org/drawingml/2006/main">
+              <a:graphicData uri="http://schemas.openxmlformats.org/drawingml/2006/picture">
+                <pic:pic xmlns:pic="http://schemas.openxmlformats.org/drawingml/2006/picture">
+                  <pic:nvPicPr>
+                    <pic:cNvPr id="1" name=""/>
+                    <pic:cNvPicPr/>
+                  </pic:nvPicPr>
+                  <pic:blipFill>
+                    <a:blip r:embed="rId13" cstate="print">
+                      <a:extLst>
+                        <a:ext uri="{28A0092B-C50C-407E-A947-70E740481C1C}">
+                          <a14:useLocalDpi xmlns:a14="http://schemas.microsoft.com/office/drawing/2010/main" val="0"/>
+                        </a:ext>
+                      </a:extLst>
+                    </a:blip>
+                    <a:stretch>
+                      <a:fillRect/>
+                    </a:stretch>
+                  </pic:blipFill>
+                  <pic:spPr>
+                    <a:xfrm>
+                      <a:off x="0" y="0"/>
+                      <a:ext cx="6032500" cy="3443605"/>
+                    </a:xfrm>
+                    <a:prstGeom prst="rect">
+                      <a:avLst/>
+                    </a:prstGeom>
+                  </pic:spPr>
+                </pic:pic>
+              </a:graphicData>
+            </a:graphic>
+          </wp:anchor>
+        </w:drawing>
+      </w:r>
     </w:p>
     <w:sectPr>
       <w:pgSz w:w="12240" w:h="15840"/>
@@ -2509,6 +3528,96 @@
 <file path=word/numbering.xml><?xml version="1.0" encoding="utf-8"?>
 <w:numbering xmlns:wpc="http://schemas.microsoft.com/office/word/2010/wordprocessingCanvas" xmlns:cx="http://schemas.microsoft.com/office/drawing/2014/chartex" xmlns:cx1="http://schemas.microsoft.com/office/drawing/2015/9/8/chartex" xmlns:cx2="http://schemas.microsoft.com/office/drawing/2015/10/21/chartex" xmlns:cx3="http://schemas.microsoft.com/office/drawing/2016/5/9/chartex" xmlns:cx4="http://schemas.microsoft.com/office/drawing/2016/5/10/chartex" xmlns:cx5="http://schemas.microsoft.com/office/drawing/2016/5/11/chartex" xmlns:cx6="http://schemas.microsoft.com/office/drawing/2016/5/12/chartex" xmlns:cx7="http://schemas.microsoft.com/office/drawing/2016/5/13/chartex" xmlns:cx8="http://schemas.microsoft.com/office/drawing/2016/5/14/chartex" xmlns:mc="http://schemas.openxmlformats.org/markup-compatibility/2006" xmlns:aink="http://schemas.microsoft.com/office/drawing/2016/ink" xmlns:am3d="http://schemas.microsoft.com/office/drawing/2017/model3d" xmlns:o="urn:schemas-microsoft-com:office:office" xmlns:oel="http://schemas.microsoft.com/office/2019/extlst" xmlns:r="http://schemas.openxmlformats.org/officeDocument/2006/relationships" xmlns:m="http://schemas.openxmlformats.org/officeDocument/2006/math" xmlns:v="urn:schemas-microsoft-com:vml" xmlns:wp14="http://schemas.microsoft.com/office/word/2010/wordprocessingDrawing" xmlns:wp="http://schemas.openxmlformats.org/drawingml/2006/wordprocessingDrawing" xmlns:w10="urn:schemas-microsoft-com:office:word" xmlns:w="http://schemas.openxmlformats.org/wordprocessingml/2006/main" xmlns:w14="http://schemas.microsoft.com/office/word/2010/wordml" xmlns:w15="http://schemas.microsoft.com/office/word/2012/wordml" xmlns:w16cex="http://schemas.microsoft.com/office/word/2018/wordml/cex" xmlns:w16cid="http://schemas.microsoft.com/office/word/2016/wordml/cid" xmlns:w16="http://schemas.microsoft.com/office/word/2018/wordml" xmlns:w16sdtdh="http://schemas.microsoft.com/office/word/2020/wordml/sdtdatahash" xmlns:w16se="http://schemas.microsoft.com/office/word/2015/wordml/symex" xmlns:wpg="http://schemas.microsoft.com/office/word/2010/wordprocessingGroup" xmlns:wpi="http://schemas.microsoft.com/office/word/2010/wordprocessingInk" xmlns:wne="http://schemas.microsoft.com/office/word/2006/wordml" xmlns:wps="http://schemas.microsoft.com/office/word/2010/wordprocessingShape" mc:Ignorable="w14 w15 w16se w16cid w16 w16cex w16sdtdh wp14">
   <w:abstractNum w:abstractNumId="0" w15:restartNumberingAfterBreak="0">
+    <w:nsid w:val="17FA0DEC"/>
+    <w:multiLevelType w:val="hybridMultilevel"/>
+    <w:tmpl w:val="60EA7D0A"/>
+    <w:lvl w:ilvl="0" w:tplc="B332143A">
+      <w:start w:val="1"/>
+      <w:numFmt w:val="decimal"/>
+      <w:lvlText w:val="%1."/>
+      <w:lvlJc w:val="left"/>
+      <w:pPr>
+        <w:ind w:left="720" w:hanging="360"/>
+      </w:pPr>
+      <w:rPr>
+        <w:rFonts w:hint="default"/>
+        <w:b w:val="0"/>
+      </w:rPr>
+    </w:lvl>
+    <w:lvl w:ilvl="1" w:tplc="240A0019" w:tentative="1">
+      <w:start w:val="1"/>
+      <w:numFmt w:val="lowerLetter"/>
+      <w:lvlText w:val="%2."/>
+      <w:lvlJc w:val="left"/>
+      <w:pPr>
+        <w:ind w:left="1440" w:hanging="360"/>
+      </w:pPr>
+    </w:lvl>
+    <w:lvl w:ilvl="2" w:tplc="240A001B" w:tentative="1">
+      <w:start w:val="1"/>
+      <w:numFmt w:val="lowerRoman"/>
+      <w:lvlText w:val="%3."/>
+      <w:lvlJc w:val="right"/>
+      <w:pPr>
+        <w:ind w:left="2160" w:hanging="180"/>
+      </w:pPr>
+    </w:lvl>
+    <w:lvl w:ilvl="3" w:tplc="240A000F" w:tentative="1">
+      <w:start w:val="1"/>
+      <w:numFmt w:val="decimal"/>
+      <w:lvlText w:val="%4."/>
+      <w:lvlJc w:val="left"/>
+      <w:pPr>
+        <w:ind w:left="2880" w:hanging="360"/>
+      </w:pPr>
+    </w:lvl>
+    <w:lvl w:ilvl="4" w:tplc="240A0019" w:tentative="1">
+      <w:start w:val="1"/>
+      <w:numFmt w:val="lowerLetter"/>
+      <w:lvlText w:val="%5."/>
+      <w:lvlJc w:val="left"/>
+      <w:pPr>
+        <w:ind w:left="3600" w:hanging="360"/>
+      </w:pPr>
+    </w:lvl>
+    <w:lvl w:ilvl="5" w:tplc="240A001B" w:tentative="1">
+      <w:start w:val="1"/>
+      <w:numFmt w:val="lowerRoman"/>
+      <w:lvlText w:val="%6."/>
+      <w:lvlJc w:val="right"/>
+      <w:pPr>
+        <w:ind w:left="4320" w:hanging="180"/>
+      </w:pPr>
+    </w:lvl>
+    <w:lvl w:ilvl="6" w:tplc="240A000F" w:tentative="1">
+      <w:start w:val="1"/>
+      <w:numFmt w:val="decimal"/>
+      <w:lvlText w:val="%7."/>
+      <w:lvlJc w:val="left"/>
+      <w:pPr>
+        <w:ind w:left="5040" w:hanging="360"/>
+      </w:pPr>
+    </w:lvl>
+    <w:lvl w:ilvl="7" w:tplc="240A0019" w:tentative="1">
+      <w:start w:val="1"/>
+      <w:numFmt w:val="lowerLetter"/>
+      <w:lvlText w:val="%8."/>
+      <w:lvlJc w:val="left"/>
+      <w:pPr>
+        <w:ind w:left="5760" w:hanging="360"/>
+      </w:pPr>
+    </w:lvl>
+    <w:lvl w:ilvl="8" w:tplc="240A001B" w:tentative="1">
+      <w:start w:val="1"/>
+      <w:numFmt w:val="lowerRoman"/>
+      <w:lvlText w:val="%9."/>
+      <w:lvlJc w:val="right"/>
+      <w:pPr>
+        <w:ind w:left="6480" w:hanging="180"/>
+      </w:pPr>
+    </w:lvl>
+  </w:abstractNum>
+  <w:abstractNum w:abstractNumId="1" w15:restartNumberingAfterBreak="0">
     <w:nsid w:val="1C9A0173"/>
     <w:multiLevelType w:val="hybridMultilevel"/>
     <w:tmpl w:val="843C6320"/>
@@ -2519,7 +3628,6 @@
       <w:lvlJc w:val="left"/>
       <w:pPr>
         <w:ind w:left="119" w:hanging="323"/>
-        <w:jc w:val="left"/>
       </w:pPr>
       <w:rPr>
         <w:rFonts w:ascii="Verdana" w:eastAsia="Verdana" w:hAnsi="Verdana" w:cs="Verdana" w:hint="default"/>
@@ -2628,7 +3736,7 @@
       </w:rPr>
     </w:lvl>
   </w:abstractNum>
-  <w:abstractNum w:abstractNumId="1" w15:restartNumberingAfterBreak="0">
+  <w:abstractNum w:abstractNumId="2" w15:restartNumberingAfterBreak="0">
     <w:nsid w:val="1E183505"/>
     <w:multiLevelType w:val="hybridMultilevel"/>
     <w:tmpl w:val="879E59B4"/>
@@ -2639,7 +3747,6 @@
       <w:lvlJc w:val="left"/>
       <w:pPr>
         <w:ind w:left="480" w:hanging="361"/>
-        <w:jc w:val="left"/>
       </w:pPr>
       <w:rPr>
         <w:rFonts w:ascii="Verdana" w:eastAsia="Verdana" w:hAnsi="Verdana" w:cs="Verdana" w:hint="default"/>
@@ -2748,7 +3855,7 @@
       </w:rPr>
     </w:lvl>
   </w:abstractNum>
-  <w:abstractNum w:abstractNumId="2" w15:restartNumberingAfterBreak="0">
+  <w:abstractNum w:abstractNumId="3" w15:restartNumberingAfterBreak="0">
     <w:nsid w:val="21173705"/>
     <w:multiLevelType w:val="hybridMultilevel"/>
     <w:tmpl w:val="E49CD38C"/>
@@ -2759,7 +3866,6 @@
       <w:lvlJc w:val="left"/>
       <w:pPr>
         <w:ind w:left="480" w:hanging="361"/>
-        <w:jc w:val="left"/>
       </w:pPr>
       <w:rPr>
         <w:rFonts w:ascii="Verdana" w:eastAsia="Verdana" w:hAnsi="Verdana" w:cs="Verdana" w:hint="default"/>
@@ -2868,7 +3974,7 @@
       </w:rPr>
     </w:lvl>
   </w:abstractNum>
-  <w:abstractNum w:abstractNumId="3" w15:restartNumberingAfterBreak="0">
+  <w:abstractNum w:abstractNumId="4" w15:restartNumberingAfterBreak="0">
     <w:nsid w:val="2CE62457"/>
     <w:multiLevelType w:val="hybridMultilevel"/>
     <w:tmpl w:val="A8786E2C"/>
@@ -2879,7 +3985,6 @@
       <w:lvlJc w:val="left"/>
       <w:pPr>
         <w:ind w:left="119" w:hanging="313"/>
-        <w:jc w:val="left"/>
       </w:pPr>
       <w:rPr>
         <w:rFonts w:ascii="Verdana" w:eastAsia="Verdana" w:hAnsi="Verdana" w:cs="Verdana" w:hint="default"/>
@@ -2988,7 +4093,7 @@
       </w:rPr>
     </w:lvl>
   </w:abstractNum>
-  <w:abstractNum w:abstractNumId="4" w15:restartNumberingAfterBreak="0">
+  <w:abstractNum w:abstractNumId="5" w15:restartNumberingAfterBreak="0">
     <w:nsid w:val="2E68104D"/>
     <w:multiLevelType w:val="hybridMultilevel"/>
     <w:tmpl w:val="1034114C"/>
@@ -2999,7 +4104,6 @@
       <w:lvlJc w:val="left"/>
       <w:pPr>
         <w:ind w:left="480" w:hanging="361"/>
-        <w:jc w:val="left"/>
       </w:pPr>
       <w:rPr>
         <w:rFonts w:ascii="Verdana" w:eastAsia="Verdana" w:hAnsi="Verdana" w:cs="Verdana" w:hint="default"/>
@@ -3108,7 +4212,185 @@
       </w:rPr>
     </w:lvl>
   </w:abstractNum>
-  <w:abstractNum w:abstractNumId="5" w15:restartNumberingAfterBreak="0">
+  <w:abstractNum w:abstractNumId="6" w15:restartNumberingAfterBreak="0">
+    <w:nsid w:val="33B3278E"/>
+    <w:multiLevelType w:val="hybridMultilevel"/>
+    <w:tmpl w:val="541ABCDE"/>
+    <w:lvl w:ilvl="0" w:tplc="0FEAD844">
+      <w:start w:val="1"/>
+      <w:numFmt w:val="decimal"/>
+      <w:lvlText w:val="%1."/>
+      <w:lvlJc w:val="left"/>
+      <w:pPr>
+        <w:ind w:left="720" w:hanging="360"/>
+      </w:pPr>
+      <w:rPr>
+        <w:rFonts w:hint="default"/>
+      </w:rPr>
+    </w:lvl>
+    <w:lvl w:ilvl="1" w:tplc="240A0019" w:tentative="1">
+      <w:start w:val="1"/>
+      <w:numFmt w:val="lowerLetter"/>
+      <w:lvlText w:val="%2."/>
+      <w:lvlJc w:val="left"/>
+      <w:pPr>
+        <w:ind w:left="1440" w:hanging="360"/>
+      </w:pPr>
+    </w:lvl>
+    <w:lvl w:ilvl="2" w:tplc="240A001B" w:tentative="1">
+      <w:start w:val="1"/>
+      <w:numFmt w:val="lowerRoman"/>
+      <w:lvlText w:val="%3."/>
+      <w:lvlJc w:val="right"/>
+      <w:pPr>
+        <w:ind w:left="2160" w:hanging="180"/>
+      </w:pPr>
+    </w:lvl>
+    <w:lvl w:ilvl="3" w:tplc="240A000F" w:tentative="1">
+      <w:start w:val="1"/>
+      <w:numFmt w:val="decimal"/>
+      <w:lvlText w:val="%4."/>
+      <w:lvlJc w:val="left"/>
+      <w:pPr>
+        <w:ind w:left="2880" w:hanging="360"/>
+      </w:pPr>
+    </w:lvl>
+    <w:lvl w:ilvl="4" w:tplc="240A0019" w:tentative="1">
+      <w:start w:val="1"/>
+      <w:numFmt w:val="lowerLetter"/>
+      <w:lvlText w:val="%5."/>
+      <w:lvlJc w:val="left"/>
+      <w:pPr>
+        <w:ind w:left="3600" w:hanging="360"/>
+      </w:pPr>
+    </w:lvl>
+    <w:lvl w:ilvl="5" w:tplc="240A001B" w:tentative="1">
+      <w:start w:val="1"/>
+      <w:numFmt w:val="lowerRoman"/>
+      <w:lvlText w:val="%6."/>
+      <w:lvlJc w:val="right"/>
+      <w:pPr>
+        <w:ind w:left="4320" w:hanging="180"/>
+      </w:pPr>
+    </w:lvl>
+    <w:lvl w:ilvl="6" w:tplc="240A000F" w:tentative="1">
+      <w:start w:val="1"/>
+      <w:numFmt w:val="decimal"/>
+      <w:lvlText w:val="%7."/>
+      <w:lvlJc w:val="left"/>
+      <w:pPr>
+        <w:ind w:left="5040" w:hanging="360"/>
+      </w:pPr>
+    </w:lvl>
+    <w:lvl w:ilvl="7" w:tplc="240A0019" w:tentative="1">
+      <w:start w:val="1"/>
+      <w:numFmt w:val="lowerLetter"/>
+      <w:lvlText w:val="%8."/>
+      <w:lvlJc w:val="left"/>
+      <w:pPr>
+        <w:ind w:left="5760" w:hanging="360"/>
+      </w:pPr>
+    </w:lvl>
+    <w:lvl w:ilvl="8" w:tplc="240A001B" w:tentative="1">
+      <w:start w:val="1"/>
+      <w:numFmt w:val="lowerRoman"/>
+      <w:lvlText w:val="%9."/>
+      <w:lvlJc w:val="right"/>
+      <w:pPr>
+        <w:ind w:left="6480" w:hanging="180"/>
+      </w:pPr>
+    </w:lvl>
+  </w:abstractNum>
+  <w:abstractNum w:abstractNumId="7" w15:restartNumberingAfterBreak="0">
+    <w:nsid w:val="397623F8"/>
+    <w:multiLevelType w:val="hybridMultilevel"/>
+    <w:tmpl w:val="F760B4E0"/>
+    <w:lvl w:ilvl="0" w:tplc="0FEAD844">
+      <w:start w:val="1"/>
+      <w:numFmt w:val="decimal"/>
+      <w:lvlText w:val="%1."/>
+      <w:lvlJc w:val="left"/>
+      <w:pPr>
+        <w:ind w:left="720" w:hanging="360"/>
+      </w:pPr>
+      <w:rPr>
+        <w:rFonts w:hint="default"/>
+      </w:rPr>
+    </w:lvl>
+    <w:lvl w:ilvl="1" w:tplc="240A0019" w:tentative="1">
+      <w:start w:val="1"/>
+      <w:numFmt w:val="lowerLetter"/>
+      <w:lvlText w:val="%2."/>
+      <w:lvlJc w:val="left"/>
+      <w:pPr>
+        <w:ind w:left="1440" w:hanging="360"/>
+      </w:pPr>
+    </w:lvl>
+    <w:lvl w:ilvl="2" w:tplc="240A001B" w:tentative="1">
+      <w:start w:val="1"/>
+      <w:numFmt w:val="lowerRoman"/>
+      <w:lvlText w:val="%3."/>
+      <w:lvlJc w:val="right"/>
+      <w:pPr>
+        <w:ind w:left="2160" w:hanging="180"/>
+      </w:pPr>
+    </w:lvl>
+    <w:lvl w:ilvl="3" w:tplc="240A000F" w:tentative="1">
+      <w:start w:val="1"/>
+      <w:numFmt w:val="decimal"/>
+      <w:lvlText w:val="%4."/>
+      <w:lvlJc w:val="left"/>
+      <w:pPr>
+        <w:ind w:left="2880" w:hanging="360"/>
+      </w:pPr>
+    </w:lvl>
+    <w:lvl w:ilvl="4" w:tplc="240A0019" w:tentative="1">
+      <w:start w:val="1"/>
+      <w:numFmt w:val="lowerLetter"/>
+      <w:lvlText w:val="%5."/>
+      <w:lvlJc w:val="left"/>
+      <w:pPr>
+        <w:ind w:left="3600" w:hanging="360"/>
+      </w:pPr>
+    </w:lvl>
+    <w:lvl w:ilvl="5" w:tplc="240A001B" w:tentative="1">
+      <w:start w:val="1"/>
+      <w:numFmt w:val="lowerRoman"/>
+      <w:lvlText w:val="%6."/>
+      <w:lvlJc w:val="right"/>
+      <w:pPr>
+        <w:ind w:left="4320" w:hanging="180"/>
+      </w:pPr>
+    </w:lvl>
+    <w:lvl w:ilvl="6" w:tplc="240A000F" w:tentative="1">
+      <w:start w:val="1"/>
+      <w:numFmt w:val="decimal"/>
+      <w:lvlText w:val="%7."/>
+      <w:lvlJc w:val="left"/>
+      <w:pPr>
+        <w:ind w:left="5040" w:hanging="360"/>
+      </w:pPr>
+    </w:lvl>
+    <w:lvl w:ilvl="7" w:tplc="240A0019" w:tentative="1">
+      <w:start w:val="1"/>
+      <w:numFmt w:val="lowerLetter"/>
+      <w:lvlText w:val="%8."/>
+      <w:lvlJc w:val="left"/>
+      <w:pPr>
+        <w:ind w:left="5760" w:hanging="360"/>
+      </w:pPr>
+    </w:lvl>
+    <w:lvl w:ilvl="8" w:tplc="240A001B" w:tentative="1">
+      <w:start w:val="1"/>
+      <w:numFmt w:val="lowerRoman"/>
+      <w:lvlText w:val="%9."/>
+      <w:lvlJc w:val="right"/>
+      <w:pPr>
+        <w:ind w:left="6480" w:hanging="180"/>
+      </w:pPr>
+    </w:lvl>
+  </w:abstractNum>
+  <w:abstractNum w:abstractNumId="8" w15:restartNumberingAfterBreak="0">
     <w:nsid w:val="46377AC6"/>
     <w:multiLevelType w:val="hybridMultilevel"/>
     <w:tmpl w:val="876A5F90"/>
@@ -3226,7 +4508,7 @@
       </w:rPr>
     </w:lvl>
   </w:abstractNum>
-  <w:abstractNum w:abstractNumId="6" w15:restartNumberingAfterBreak="0">
+  <w:abstractNum w:abstractNumId="9" w15:restartNumberingAfterBreak="0">
     <w:nsid w:val="50F3330A"/>
     <w:multiLevelType w:val="hybridMultilevel"/>
     <w:tmpl w:val="708E618A"/>
@@ -3237,7 +4519,6 @@
       <w:lvlJc w:val="left"/>
       <w:pPr>
         <w:ind w:left="480" w:hanging="361"/>
-        <w:jc w:val="left"/>
       </w:pPr>
       <w:rPr>
         <w:rFonts w:ascii="Verdana" w:eastAsia="Verdana" w:hAnsi="Verdana" w:cs="Verdana" w:hint="default"/>
@@ -3346,7 +4627,7 @@
       </w:rPr>
     </w:lvl>
   </w:abstractNum>
-  <w:abstractNum w:abstractNumId="7" w15:restartNumberingAfterBreak="0">
+  <w:abstractNum w:abstractNumId="10" w15:restartNumberingAfterBreak="0">
     <w:nsid w:val="5D65408C"/>
     <w:multiLevelType w:val="hybridMultilevel"/>
     <w:tmpl w:val="0136F0C6"/>
@@ -3357,7 +4638,6 @@
       <w:lvlJc w:val="left"/>
       <w:pPr>
         <w:ind w:left="119" w:hanging="323"/>
-        <w:jc w:val="left"/>
       </w:pPr>
       <w:rPr>
         <w:rFonts w:ascii="Verdana" w:eastAsia="Verdana" w:hAnsi="Verdana" w:cs="Verdana" w:hint="default"/>
@@ -3467,28 +4747,37 @@
     </w:lvl>
   </w:abstractNum>
   <w:num w:numId="1" w16cid:durableId="210730222">
+    <w:abstractNumId w:val="8"/>
+  </w:num>
+  <w:num w:numId="2" w16cid:durableId="2026244648">
     <w:abstractNumId w:val="5"/>
   </w:num>
-  <w:num w:numId="2" w16cid:durableId="2026244648">
+  <w:num w:numId="3" w16cid:durableId="1357777012">
+    <w:abstractNumId w:val="10"/>
+  </w:num>
+  <w:num w:numId="4" w16cid:durableId="1528173487">
+    <w:abstractNumId w:val="3"/>
+  </w:num>
+  <w:num w:numId="5" w16cid:durableId="1695226937">
+    <w:abstractNumId w:val="1"/>
+  </w:num>
+  <w:num w:numId="6" w16cid:durableId="145172564">
+    <w:abstractNumId w:val="2"/>
+  </w:num>
+  <w:num w:numId="7" w16cid:durableId="1998024161">
     <w:abstractNumId w:val="4"/>
   </w:num>
-  <w:num w:numId="3" w16cid:durableId="1357777012">
-    <w:abstractNumId w:val="7"/>
+  <w:num w:numId="8" w16cid:durableId="251622179">
+    <w:abstractNumId w:val="9"/>
   </w:num>
-  <w:num w:numId="4" w16cid:durableId="1528173487">
-    <w:abstractNumId w:val="2"/>
-  </w:num>
-  <w:num w:numId="5" w16cid:durableId="1695226937">
+  <w:num w:numId="9" w16cid:durableId="1549685460">
     <w:abstractNumId w:val="0"/>
   </w:num>
-  <w:num w:numId="6" w16cid:durableId="145172564">
-    <w:abstractNumId w:val="1"/>
+  <w:num w:numId="10" w16cid:durableId="906383168">
+    <w:abstractNumId w:val="6"/>
   </w:num>
-  <w:num w:numId="7" w16cid:durableId="1998024161">
-    <w:abstractNumId w:val="3"/>
-  </w:num>
-  <w:num w:numId="8" w16cid:durableId="251622179">
-    <w:abstractNumId w:val="6"/>
+  <w:num w:numId="11" w16cid:durableId="1471552596">
+    <w:abstractNumId w:val="7"/>
   </w:num>
 </w:numbering>
 </file>
@@ -3953,7 +5242,6 @@
   <w:style w:type="character" w:default="1" w:styleId="Fuentedeprrafopredeter">
     <w:name w:val="Default Paragraph Font"/>
     <w:uiPriority w:val="1"/>
-    <w:semiHidden/>
     <w:unhideWhenUsed/>
   </w:style>
   <w:style w:type="table" w:default="1" w:styleId="Tablanormal">
